--- a/files/Curriculo Yasmim Regina de Souza Gonçalves.docx
+++ b/files/Curriculo Yasmim Regina de Souza Gonçalves.docx
@@ -1,6 +1,6 @@
 
 <file path=word/document.xml><?xml version="1.0" encoding="utf-8"?>
-<w:document xmlns:wpc="http://schemas.microsoft.com/office/word/2010/wordprocessingCanvas" xmlns:cx="http://schemas.microsoft.com/office/drawing/2014/chartex" xmlns:cx1="http://schemas.microsoft.com/office/drawing/2015/9/8/chartex" xmlns:cx2="http://schemas.microsoft.com/office/drawing/2015/10/21/chartex" xmlns:cx3="http://schemas.microsoft.com/office/drawing/2016/5/9/chartex" xmlns:cx4="http://schemas.microsoft.com/office/drawing/2016/5/10/chartex" xmlns:cx5="http://schemas.microsoft.com/office/drawing/2016/5/11/chartex" xmlns:cx6="http://schemas.microsoft.com/office/drawing/2016/5/12/chartex" xmlns:cx7="http://schemas.microsoft.com/office/drawing/2016/5/13/chartex" xmlns:cx8="http://schemas.microsoft.com/office/drawing/2016/5/14/chartex" xmlns:mc="http://schemas.openxmlformats.org/markup-compatibility/2006" xmlns:aink="http://schemas.microsoft.com/office/drawing/2016/ink" xmlns:am3d="http://schemas.microsoft.com/office/drawing/2017/model3d" xmlns:o="urn:schemas-microsoft-com:office:office" xmlns:r="http://schemas.openxmlformats.org/officeDocument/2006/relationships" xmlns:m="http://schemas.openxmlformats.org/officeDocument/2006/math" xmlns:v="urn:schemas-microsoft-com:vml" xmlns:wp14="http://schemas.microsoft.com/office/word/2010/wordprocessingDrawing" xmlns:wp="http://schemas.openxmlformats.org/drawingml/2006/wordprocessingDrawing" xmlns:w10="urn:schemas-microsoft-com:office:word" xmlns:w="http://schemas.openxmlformats.org/wordprocessingml/2006/main" xmlns:w14="http://schemas.microsoft.com/office/word/2010/wordml" xmlns:w15="http://schemas.microsoft.com/office/word/2012/wordml" xmlns:w16cex="http://schemas.microsoft.com/office/word/2018/wordml/cex" xmlns:w16cid="http://schemas.microsoft.com/office/word/2016/wordml/cid" xmlns:w16="http://schemas.microsoft.com/office/word/2018/wordml" xmlns:w16se="http://schemas.microsoft.com/office/word/2015/wordml/symex" xmlns:wpg="http://schemas.microsoft.com/office/word/2010/wordprocessingGroup" xmlns:wpi="http://schemas.microsoft.com/office/word/2010/wordprocessingInk" xmlns:wne="http://schemas.microsoft.com/office/word/2006/wordml" xmlns:wps="http://schemas.microsoft.com/office/word/2010/wordprocessingShape" mc:Ignorable="w14 w15 w16se w16cid w16 w16cex wp14">
+<w:document xmlns:wpc="http://schemas.microsoft.com/office/word/2010/wordprocessingCanvas" xmlns:cx="http://schemas.microsoft.com/office/drawing/2014/chartex" xmlns:cx1="http://schemas.microsoft.com/office/drawing/2015/9/8/chartex" xmlns:cx2="http://schemas.microsoft.com/office/drawing/2015/10/21/chartex" xmlns:cx3="http://schemas.microsoft.com/office/drawing/2016/5/9/chartex" xmlns:cx4="http://schemas.microsoft.com/office/drawing/2016/5/10/chartex" xmlns:cx5="http://schemas.microsoft.com/office/drawing/2016/5/11/chartex" xmlns:cx6="http://schemas.microsoft.com/office/drawing/2016/5/12/chartex" xmlns:cx7="http://schemas.microsoft.com/office/drawing/2016/5/13/chartex" xmlns:cx8="http://schemas.microsoft.com/office/drawing/2016/5/14/chartex" xmlns:mc="http://schemas.openxmlformats.org/markup-compatibility/2006" xmlns:aink="http://schemas.microsoft.com/office/drawing/2016/ink" xmlns:am3d="http://schemas.microsoft.com/office/drawing/2017/model3d" xmlns:o="urn:schemas-microsoft-com:office:office" xmlns:r="http://schemas.openxmlformats.org/officeDocument/2006/relationships" xmlns:m="http://schemas.openxmlformats.org/officeDocument/2006/math" xmlns:v="urn:schemas-microsoft-com:vml" xmlns:wp14="http://schemas.microsoft.com/office/word/2010/wordprocessingDrawing" xmlns:wp="http://schemas.openxmlformats.org/drawingml/2006/wordprocessingDrawing" xmlns:w10="urn:schemas-microsoft-com:office:word" xmlns:w="http://schemas.openxmlformats.org/wordprocessingml/2006/main" xmlns:w14="http://schemas.microsoft.com/office/word/2010/wordml" xmlns:w15="http://schemas.microsoft.com/office/word/2012/wordml" xmlns:w16cex="http://schemas.microsoft.com/office/word/2018/wordml/cex" xmlns:w16cid="http://schemas.microsoft.com/office/word/2016/wordml/cid" xmlns:w16="http://schemas.microsoft.com/office/word/2018/wordml" xmlns:w16sdtdh="http://schemas.microsoft.com/office/word/2020/wordml/sdtdatahash" xmlns:w16se="http://schemas.microsoft.com/office/word/2015/wordml/symex" xmlns:wpg="http://schemas.microsoft.com/office/word/2010/wordprocessingGroup" xmlns:wpi="http://schemas.microsoft.com/office/word/2010/wordprocessingInk" xmlns:wne="http://schemas.microsoft.com/office/word/2006/wordml" xmlns:wps="http://schemas.microsoft.com/office/word/2010/wordprocessingShape" mc:Ignorable="w14 w15 w16se w16cid w16 w16cex w16sdtdh wp14">
   <w:body>
     <w:p>
       <w:pPr>
@@ -36,15 +36,7 @@
         <w:jc w:val="center"/>
       </w:pPr>
       <w:r>
-        <w:t xml:space="preserve">Parque </w:t>
-      </w:r>
-      <w:proofErr w:type="spellStart"/>
-      <w:r>
-        <w:t>Continentall</w:t>
-      </w:r>
-      <w:proofErr w:type="spellEnd"/>
-      <w:r>
-        <w:t xml:space="preserve"> II</w:t>
+        <w:t>Parque Continental II</w:t>
       </w:r>
       <w:r>
         <w:t xml:space="preserve"> - </w:t>
@@ -181,7 +173,7 @@
     </w:p>
     <w:p>
       <w:pPr>
-        <w:ind w:left="-15" w:firstLine="300"/>
+        <w:ind w:left="-15" w:firstLine="15"/>
       </w:pPr>
       <w:r>
         <w:t xml:space="preserve">Tenho também uma capacitação na Expo Design como Guia para exposição e recepção, assim como também nomeada responsável pelo Plantão de Duvidas de inglês na ALL NET. </w:t>
@@ -218,7 +210,33 @@
         <w:ind w:left="-5"/>
       </w:pPr>
       <w:r>
-        <w:t xml:space="preserve">Atuei como freelance no hotel Clube de campo animal, atuando na recepção e como recreadora de cães, desenvolvendo atividades de lazer e cuidados veterinários relativos a medicação e afins. </w:t>
+        <w:t xml:space="preserve">Atuei como freelance no </w:t>
+      </w:r>
+      <w:r>
+        <w:t>H</w:t>
+      </w:r>
+      <w:r>
+        <w:t xml:space="preserve">otel Clube de </w:t>
+      </w:r>
+      <w:r>
+        <w:t>C</w:t>
+      </w:r>
+      <w:r>
+        <w:t xml:space="preserve">ampo </w:t>
+      </w:r>
+      <w:r>
+        <w:t>A</w:t>
+      </w:r>
+      <w:r>
+        <w:t xml:space="preserve">nimal, atuando na recepção e como recreadora de cães, desenvolvendo atividades de lazer e cuidados veterinários relativos </w:t>
+      </w:r>
+      <w:proofErr w:type="gramStart"/>
+      <w:r>
+        <w:t>a</w:t>
+      </w:r>
+      <w:proofErr w:type="gramEnd"/>
+      <w:r>
+        <w:t xml:space="preserve"> medicação e afins. </w:t>
       </w:r>
     </w:p>
     <w:p>
@@ -234,7 +252,13 @@
         <w:ind w:left="-5"/>
       </w:pPr>
       <w:r>
-        <w:t>Atualmente trabalho na Drogaria São Paulo</w:t>
+        <w:t>N</w:t>
+      </w:r>
+      <w:r>
+        <w:t>a Drogaria São Paulo</w:t>
+      </w:r>
+      <w:r>
+        <w:t>, atuei</w:t>
       </w:r>
       <w:r>
         <w:t xml:space="preserve"> como balconista</w:t>
@@ -339,10 +363,26 @@
     <w:p>
       <w:pPr>
         <w:ind w:left="-5"/>
-      </w:pPr>
-      <w:r>
-        <w:t>Auxiliar de necrópsia – Cursando - Anhanguera</w:t>
-      </w:r>
+        <w:jc w:val="left"/>
+      </w:pPr>
+      <w:r>
+        <w:t xml:space="preserve">Auxiliar de necrópsia – Cursando </w:t>
+      </w:r>
+      <w:r>
+        <w:t>–</w:t>
+      </w:r>
+      <w:r>
+        <w:t xml:space="preserve"> Anhanguera</w:t>
+      </w:r>
+      <w:r>
+        <w:br/>
+        <w:t>Curso de auxiliar de análises clínicas – Cursando – Projeta Cursos Tatuapé</w:t>
+      </w:r>
+    </w:p>
+    <w:p>
+      <w:pPr>
+        <w:ind w:left="-5"/>
+      </w:pPr>
     </w:p>
     <w:p>
       <w:pPr>
@@ -374,7 +414,7 @@
 </file>
 
 <file path=word/styles.xml><?xml version="1.0" encoding="utf-8"?>
-<w:styles xmlns:mc="http://schemas.openxmlformats.org/markup-compatibility/2006" xmlns:r="http://schemas.openxmlformats.org/officeDocument/2006/relationships" xmlns:w="http://schemas.openxmlformats.org/wordprocessingml/2006/main" xmlns:w14="http://schemas.microsoft.com/office/word/2010/wordml" xmlns:w15="http://schemas.microsoft.com/office/word/2012/wordml" xmlns:w16cex="http://schemas.microsoft.com/office/word/2018/wordml/cex" xmlns:w16cid="http://schemas.microsoft.com/office/word/2016/wordml/cid" xmlns:w16="http://schemas.microsoft.com/office/word/2018/wordml" xmlns:w16se="http://schemas.microsoft.com/office/word/2015/wordml/symex" mc:Ignorable="w14 w15 w16se w16cid w16 w16cex">
+<w:styles xmlns:mc="http://schemas.openxmlformats.org/markup-compatibility/2006" xmlns:r="http://schemas.openxmlformats.org/officeDocument/2006/relationships" xmlns:w="http://schemas.openxmlformats.org/wordprocessingml/2006/main" xmlns:w14="http://schemas.microsoft.com/office/word/2010/wordml" xmlns:w15="http://schemas.microsoft.com/office/word/2012/wordml" xmlns:w16cex="http://schemas.microsoft.com/office/word/2018/wordml/cex" xmlns:w16cid="http://schemas.microsoft.com/office/word/2016/wordml/cid" xmlns:w16="http://schemas.microsoft.com/office/word/2018/wordml" xmlns:w16sdtdh="http://schemas.microsoft.com/office/word/2020/wordml/sdtdatahash" xmlns:w16se="http://schemas.microsoft.com/office/word/2015/wordml/symex" mc:Ignorable="w14 w15 w16se w16cid w16 w16cex w16sdtdh">
   <w:docDefaults>
     <w:rPrDefault>
       <w:rPr>

--- a/files/Curriculo Yasmim Regina de Souza Gonçalves.docx
+++ b/files/Curriculo Yasmim Regina de Souza Gonçalves.docx
@@ -1,12 +1,14 @@
 
 <file path=word/document.xml><?xml version="1.0" encoding="utf-8"?>
-<w:document xmlns:wpc="http://schemas.microsoft.com/office/word/2010/wordprocessingCanvas" xmlns:cx="http://schemas.microsoft.com/office/drawing/2014/chartex" xmlns:cx1="http://schemas.microsoft.com/office/drawing/2015/9/8/chartex" xmlns:cx2="http://schemas.microsoft.com/office/drawing/2015/10/21/chartex" xmlns:cx3="http://schemas.microsoft.com/office/drawing/2016/5/9/chartex" xmlns:cx4="http://schemas.microsoft.com/office/drawing/2016/5/10/chartex" xmlns:cx5="http://schemas.microsoft.com/office/drawing/2016/5/11/chartex" xmlns:cx6="http://schemas.microsoft.com/office/drawing/2016/5/12/chartex" xmlns:cx7="http://schemas.microsoft.com/office/drawing/2016/5/13/chartex" xmlns:cx8="http://schemas.microsoft.com/office/drawing/2016/5/14/chartex" xmlns:mc="http://schemas.openxmlformats.org/markup-compatibility/2006" xmlns:aink="http://schemas.microsoft.com/office/drawing/2016/ink" xmlns:am3d="http://schemas.microsoft.com/office/drawing/2017/model3d" xmlns:o="urn:schemas-microsoft-com:office:office" xmlns:r="http://schemas.openxmlformats.org/officeDocument/2006/relationships" xmlns:m="http://schemas.openxmlformats.org/officeDocument/2006/math" xmlns:v="urn:schemas-microsoft-com:vml" xmlns:wp14="http://schemas.microsoft.com/office/word/2010/wordprocessingDrawing" xmlns:wp="http://schemas.openxmlformats.org/drawingml/2006/wordprocessingDrawing" xmlns:w10="urn:schemas-microsoft-com:office:word" xmlns:w="http://schemas.openxmlformats.org/wordprocessingml/2006/main" xmlns:w14="http://schemas.microsoft.com/office/word/2010/wordml" xmlns:w15="http://schemas.microsoft.com/office/word/2012/wordml" xmlns:w16cex="http://schemas.microsoft.com/office/word/2018/wordml/cex" xmlns:w16cid="http://schemas.microsoft.com/office/word/2016/wordml/cid" xmlns:w16="http://schemas.microsoft.com/office/word/2018/wordml" xmlns:w16sdtdh="http://schemas.microsoft.com/office/word/2020/wordml/sdtdatahash" xmlns:w16se="http://schemas.microsoft.com/office/word/2015/wordml/symex" xmlns:wpg="http://schemas.microsoft.com/office/word/2010/wordprocessingGroup" xmlns:wpi="http://schemas.microsoft.com/office/word/2010/wordprocessingInk" xmlns:wne="http://schemas.microsoft.com/office/word/2006/wordml" xmlns:wps="http://schemas.microsoft.com/office/word/2010/wordprocessingShape" mc:Ignorable="w14 w15 w16se w16cid w16 w16cex w16sdtdh wp14">
+<w:document xmlns:o="urn:schemas-microsoft-com:office:office" xmlns:r="http://schemas.openxmlformats.org/officeDocument/2006/relationships" xmlns:v="urn:schemas-microsoft-com:vml" xmlns:w="http://schemas.openxmlformats.org/wordprocessingml/2006/main" xmlns:w10="urn:schemas-microsoft-com:office:word" xmlns:wp="http://schemas.openxmlformats.org/drawingml/2006/wordprocessingDrawing" xmlns:wps="http://schemas.microsoft.com/office/word/2010/wordprocessingShape" xmlns:wpg="http://schemas.microsoft.com/office/word/2010/wordprocessingGroup" xmlns:mc="http://schemas.openxmlformats.org/markup-compatibility/2006" xmlns:wp14="http://schemas.microsoft.com/office/word/2010/wordprocessingDrawing" xmlns:w14="http://schemas.microsoft.com/office/word/2010/wordml" mc:Ignorable="w14 wp14">
   <w:body>
     <w:p>
       <w:pPr>
-        <w:spacing w:after="0" w:line="259" w:lineRule="auto"/>
-        <w:ind w:left="18" w:firstLine="0"/>
+        <w:pStyle w:val="Normal"/>
+        <w:spacing w:lineRule="auto" w:line="259" w:before="0" w:after="0"/>
+        <w:ind w:left="18" w:hanging="0"/>
         <w:jc w:val="center"/>
+        <w:rPr/>
       </w:pPr>
       <w:r>
         <w:rPr>
@@ -16,66 +18,56 @@
         <w:t>Yasmim Regina de Souza Gonçalves</w:t>
       </w:r>
       <w:r>
+        <w:rPr/>
         <w:t xml:space="preserve"> </w:t>
       </w:r>
     </w:p>
     <w:p>
       <w:pPr>
-        <w:spacing w:after="45" w:line="247" w:lineRule="auto"/>
-        <w:ind w:left="45" w:right="3"/>
+        <w:pStyle w:val="Normal"/>
+        <w:spacing w:lineRule="auto" w:line="247" w:before="0" w:after="45"/>
+        <w:ind w:left="45" w:right="3" w:hanging="10"/>
         <w:jc w:val="center"/>
-      </w:pPr>
-      <w:r>
+        <w:rPr/>
+      </w:pPr>
+      <w:r>
+        <w:rPr/>
         <w:t>Rua Direitos Humanos, 243</w:t>
       </w:r>
     </w:p>
     <w:p>
       <w:pPr>
-        <w:spacing w:after="12" w:line="247" w:lineRule="auto"/>
-        <w:ind w:left="45" w:right="14"/>
+        <w:pStyle w:val="Normal"/>
+        <w:spacing w:lineRule="auto" w:line="247" w:before="0" w:after="12"/>
+        <w:ind w:left="45" w:right="14" w:hanging="10"/>
         <w:jc w:val="center"/>
-      </w:pPr>
-      <w:r>
-        <w:t>Parque Continental II</w:t>
-      </w:r>
-      <w:r>
-        <w:t xml:space="preserve"> - </w:t>
-      </w:r>
-      <w:r>
-        <w:t>07084</w:t>
-      </w:r>
-      <w:r>
-        <w:t>-0</w:t>
-      </w:r>
-      <w:r>
-        <w:t>4</w:t>
-      </w:r>
-      <w:r>
-        <w:t xml:space="preserve">0 - </w:t>
-      </w:r>
-      <w:r>
-        <w:t>Guarulhos</w:t>
-      </w:r>
-      <w:r>
-        <w:t xml:space="preserve"> </w:t>
+        <w:rPr/>
+      </w:pPr>
+      <w:r>
+        <w:rPr/>
+        <w:t xml:space="preserve">Parque Continental II - 07084-040 - Guarulhos </w:t>
       </w:r>
       <w:r>
         <w:rPr>
-          <w:rFonts w:ascii="Times New Roman" w:eastAsia="Times New Roman" w:hAnsi="Times New Roman" w:cs="Times New Roman"/>
+          <w:rFonts w:eastAsia="Times New Roman" w:cs="Times New Roman" w:ascii="Times New Roman" w:hAnsi="Times New Roman"/>
         </w:rPr>
         <w:t xml:space="preserve">– </w:t>
       </w:r>
       <w:r>
+        <w:rPr/>
         <w:t xml:space="preserve">SP. </w:t>
       </w:r>
     </w:p>
     <w:p>
       <w:pPr>
-        <w:spacing w:after="0" w:line="259" w:lineRule="auto"/>
-        <w:ind w:left="31" w:firstLine="0"/>
+        <w:pStyle w:val="Normal"/>
+        <w:spacing w:lineRule="auto" w:line="259" w:before="0" w:after="0"/>
+        <w:ind w:left="31" w:hanging="0"/>
         <w:jc w:val="center"/>
-      </w:pPr>
-      <w:r>
+        <w:rPr/>
+      </w:pPr>
+      <w:r>
+        <w:rPr/>
         <w:t xml:space="preserve">E-mail: </w:t>
       </w:r>
       <w:r>
@@ -86,356 +78,373 @@
         <w:t>yahr.goncalves@gmail.com</w:t>
       </w:r>
       <w:r>
+        <w:rPr/>
         <w:t xml:space="preserve"> </w:t>
       </w:r>
     </w:p>
     <w:p>
       <w:pPr>
-        <w:spacing w:after="12" w:line="247" w:lineRule="auto"/>
-        <w:ind w:left="45"/>
+        <w:pStyle w:val="Normal"/>
+        <w:spacing w:lineRule="auto" w:line="247" w:before="0" w:after="12"/>
+        <w:ind w:left="45" w:hanging="10"/>
         <w:jc w:val="center"/>
-      </w:pPr>
-      <w:r>
-        <w:t>Telefone: (11) 9</w:t>
-      </w:r>
-      <w:r>
-        <w:t>8380-8494</w:t>
-      </w:r>
-    </w:p>
-    <w:p>
-      <w:pPr>
-        <w:spacing w:after="904" w:line="247" w:lineRule="auto"/>
-        <w:ind w:left="2786" w:right="2690"/>
+        <w:rPr/>
+      </w:pPr>
+      <w:r>
+        <w:rPr/>
+        <w:t>Telefone: (11) 98380-8494</w:t>
+      </w:r>
+    </w:p>
+    <w:p>
+      <w:pPr>
+        <w:pStyle w:val="Normal"/>
+        <w:spacing w:lineRule="auto" w:line="247" w:before="0" w:after="904"/>
+        <w:ind w:left="2786" w:right="2690" w:hanging="10"/>
         <w:jc w:val="center"/>
-      </w:pPr>
-      <w:r>
-        <w:t>(11) 9</w:t>
-      </w:r>
-      <w:r>
-        <w:t>8264-5275</w:t>
-      </w:r>
-      <w:r>
-        <w:t xml:space="preserve"> (Recado com Rodrigo) Data de Nascimento: 21/10/1996 </w:t>
+        <w:rPr/>
+      </w:pPr>
+      <w:r>
+        <w:rPr/>
+        <w:t xml:space="preserve">(11) 98264-5275 (Recado com Rodrigo) Data de Nascimento: 21/10/1996 </w:t>
       </w:r>
     </w:p>
     <w:p>
       <w:pPr>
         <w:pStyle w:val="Ttulo1"/>
-        <w:ind w:left="-5"/>
-      </w:pPr>
-      <w:r>
+        <w:ind w:left="-5" w:hanging="10"/>
+        <w:rPr/>
+      </w:pPr>
+      <w:r>
+        <w:rPr/>
         <w:t xml:space="preserve">FORMAÇÃO ACADÊMICA </w:t>
       </w:r>
     </w:p>
     <w:p>
       <w:pPr>
-        <w:spacing w:after="5"/>
-        <w:ind w:left="-5"/>
-      </w:pPr>
-      <w:r>
+        <w:pStyle w:val="Normal"/>
+        <w:spacing w:before="0" w:after="5"/>
+        <w:ind w:left="-5" w:hanging="10"/>
+        <w:rPr/>
+      </w:pPr>
+      <w:r>
+        <w:rPr/>
         <w:t xml:space="preserve">Ensino Médio Completo 2013 </w:t>
       </w:r>
     </w:p>
     <w:p>
       <w:pPr>
-        <w:spacing w:after="0"/>
-        <w:ind w:left="-5"/>
-      </w:pPr>
-      <w:r>
+        <w:pStyle w:val="Normal"/>
+        <w:spacing w:before="0" w:after="0"/>
+        <w:ind w:left="-5" w:hanging="10"/>
+        <w:rPr/>
+      </w:pPr>
+      <w:r>
+        <w:rPr/>
         <w:t xml:space="preserve">Escola Estatual Barão de Ramalho </w:t>
       </w:r>
     </w:p>
     <w:p>
       <w:pPr>
-        <w:spacing w:after="384"/>
-        <w:ind w:left="-15" w:firstLine="0"/>
-      </w:pPr>
-      <w:r>
+        <w:pStyle w:val="Normal"/>
+        <w:spacing w:before="0" w:after="384"/>
+        <w:ind w:left="-15" w:hanging="0"/>
+        <w:rPr/>
+      </w:pPr>
+      <w:r>
+        <w:rPr/>
         <w:t>Enfermagem – Cursando, FMU</w:t>
       </w:r>
     </w:p>
     <w:p>
       <w:pPr>
         <w:pStyle w:val="Ttulo1"/>
-        <w:ind w:left="-5"/>
-      </w:pPr>
-      <w:r>
+        <w:ind w:left="-5" w:hanging="10"/>
+        <w:rPr/>
+      </w:pPr>
+      <w:r>
+        <w:rPr/>
         <w:t xml:space="preserve">EXPERIÊNCIA PROFISSIONAL </w:t>
       </w:r>
     </w:p>
     <w:p>
       <w:pPr>
-        <w:ind w:left="-5"/>
-      </w:pPr>
-      <w:r>
+        <w:pStyle w:val="Normal"/>
+        <w:ind w:left="-5" w:hanging="10"/>
+        <w:rPr/>
+      </w:pPr>
+      <w:r>
+        <w:rPr/>
         <w:t xml:space="preserve">Além da experiência adquirida em aula/pratica e visitas técnicas na área da Veterinária, tenho atuação em trabalhos voluntários na ONG Cão sem fome, onde foram realizados procedimentos cabíveis ao Técnico Veterinário sob orientação/supervisão do veterinário responsável. </w:t>
       </w:r>
     </w:p>
     <w:p>
       <w:pPr>
+        <w:pStyle w:val="Normal"/>
         <w:ind w:left="-15" w:firstLine="15"/>
-      </w:pPr>
-      <w:r>
+        <w:rPr/>
+      </w:pPr>
+      <w:r>
+        <w:rPr/>
         <w:t xml:space="preserve">Tenho também uma capacitação na Expo Design como Guia para exposição e recepção, assim como também nomeada responsável pelo Plantão de Duvidas de inglês na ALL NET. </w:t>
       </w:r>
     </w:p>
     <w:p>
       <w:pPr>
-        <w:ind w:left="-5"/>
-      </w:pPr>
-      <w:r>
+        <w:pStyle w:val="Normal"/>
+        <w:ind w:left="-5" w:hanging="10"/>
+        <w:rPr/>
+      </w:pPr>
+      <w:r>
+        <w:rPr/>
         <w:t xml:space="preserve">Trabalhei no Pet Hotel Dog Life, onde atuei como técnica/monitora de cães e auxiliei em serviços administrativos e financeiros. </w:t>
       </w:r>
     </w:p>
     <w:p>
       <w:pPr>
-        <w:ind w:left="-5"/>
-      </w:pPr>
-      <w:r>
+        <w:pStyle w:val="Normal"/>
+        <w:ind w:left="-5" w:hanging="10"/>
+        <w:rPr/>
+      </w:pPr>
+      <w:r>
+        <w:rPr/>
         <w:t xml:space="preserve">Trabalhei na Sociedade Beneficente Israelita Brasileira Hospital Albert Einstein, onde atuei como aprendiz, auxiliar administrativo. </w:t>
       </w:r>
     </w:p>
     <w:p>
       <w:pPr>
-        <w:spacing w:after="309"/>
-        <w:ind w:left="-5"/>
-      </w:pPr>
-      <w:r>
+        <w:pStyle w:val="Normal"/>
+        <w:spacing w:before="0" w:after="309"/>
+        <w:ind w:left="-5" w:hanging="10"/>
+        <w:rPr/>
+      </w:pPr>
+      <w:r>
+        <w:rPr/>
         <w:t xml:space="preserve">Na H.K medicina (consultório) cobrindo férias em duas ocasiões, atuando como secretaria auxiliar administrativo e financeiro. </w:t>
       </w:r>
     </w:p>
     <w:p>
       <w:pPr>
-        <w:spacing w:after="310"/>
-        <w:ind w:left="-5"/>
-      </w:pPr>
-      <w:r>
-        <w:t xml:space="preserve">Atuei como freelance no </w:t>
-      </w:r>
-      <w:r>
-        <w:t>H</w:t>
-      </w:r>
-      <w:r>
-        <w:t xml:space="preserve">otel Clube de </w:t>
-      </w:r>
-      <w:r>
-        <w:t>C</w:t>
-      </w:r>
-      <w:r>
-        <w:t xml:space="preserve">ampo </w:t>
-      </w:r>
-      <w:r>
-        <w:t>A</w:t>
-      </w:r>
-      <w:r>
-        <w:t xml:space="preserve">nimal, atuando na recepção e como recreadora de cães, desenvolvendo atividades de lazer e cuidados veterinários relativos </w:t>
-      </w:r>
-      <w:proofErr w:type="gramStart"/>
-      <w:r>
-        <w:t>a</w:t>
-      </w:r>
-      <w:proofErr w:type="gramEnd"/>
-      <w:r>
-        <w:t xml:space="preserve"> medicação e afins. </w:t>
-      </w:r>
-    </w:p>
-    <w:p>
-      <w:pPr>
-        <w:ind w:left="-5"/>
-      </w:pPr>
-      <w:r>
+        <w:pStyle w:val="Normal"/>
+        <w:spacing w:before="0" w:after="310"/>
+        <w:ind w:left="-5" w:hanging="10"/>
+        <w:rPr/>
+      </w:pPr>
+      <w:r>
+        <w:rPr/>
+        <w:t xml:space="preserve">Atuei como freelance no Hotel Clube de Campo Animal, atuando na recepção e como recreadora de cães, desenvolvendo atividades de lazer e cuidados veterinários relativos a medicação e afins. </w:t>
+      </w:r>
+    </w:p>
+    <w:p>
+      <w:pPr>
+        <w:pStyle w:val="Normal"/>
+        <w:ind w:left="-5" w:hanging="10"/>
+        <w:rPr/>
+      </w:pPr>
+      <w:r>
+        <w:rPr/>
         <w:t xml:space="preserve">Atuei no The Zoo Pet Shop, nas áreas de banho e tosa, limpeza e organização do ambiente, atendimento ao cliente e auxílios no atendimento veterinário. </w:t>
       </w:r>
     </w:p>
     <w:p>
       <w:pPr>
-        <w:ind w:left="-5"/>
-      </w:pPr>
-      <w:r>
-        <w:t>N</w:t>
-      </w:r>
-      <w:r>
-        <w:t>a Drogaria São Paulo</w:t>
-      </w:r>
-      <w:r>
-        <w:t>, atuei</w:t>
-      </w:r>
-      <w:r>
-        <w:t xml:space="preserve"> como balconista</w:t>
-      </w:r>
-      <w:r>
-        <w:t>, realizando o atendimento a clientes, organização e limpeza da loja, sendo responsável pela verificação de medicamentos e produtos, acompanhamento de validades e promoções.</w:t>
+        <w:pStyle w:val="Normal"/>
+        <w:ind w:left="-5" w:hanging="10"/>
+        <w:rPr/>
+      </w:pPr>
+      <w:r>
+        <w:rPr/>
+        <w:t>Na Drogaria São Paulo, atuei como balconista, realizando o atendimento a clientes, organização e limpeza da loja, sendo responsável pela verificação de medicamentos e produtos, acompanhamento de validades e promoções.</w:t>
       </w:r>
     </w:p>
     <w:p>
       <w:pPr>
         <w:pStyle w:val="Ttulo1"/>
-        <w:spacing w:after="232"/>
-        <w:ind w:left="-5"/>
-      </w:pPr>
-      <w:r>
-        <w:lastRenderedPageBreak/>
+        <w:spacing w:before="0" w:after="232"/>
+        <w:ind w:left="-5" w:hanging="10"/>
+        <w:rPr/>
+      </w:pPr>
+      <w:r>
+        <w:rPr/>
         <w:t xml:space="preserve">CURSOS EXTRACURRICULARES </w:t>
       </w:r>
     </w:p>
     <w:p>
       <w:pPr>
-        <w:spacing w:after="41"/>
-        <w:ind w:left="-5"/>
-      </w:pPr>
-      <w:r>
+        <w:pStyle w:val="Normal"/>
+        <w:spacing w:before="0" w:after="41"/>
+        <w:ind w:left="-5" w:hanging="10"/>
+        <w:rPr/>
+      </w:pPr>
+      <w:r>
+        <w:rPr/>
         <w:t xml:space="preserve">Curso Técnico em Guia de Turismo Regional </w:t>
       </w:r>
       <w:r>
         <w:rPr>
-          <w:rFonts w:ascii="Times New Roman" w:eastAsia="Times New Roman" w:hAnsi="Times New Roman" w:cs="Times New Roman"/>
+          <w:rFonts w:eastAsia="Times New Roman" w:cs="Times New Roman" w:ascii="Times New Roman" w:hAnsi="Times New Roman"/>
         </w:rPr>
         <w:t xml:space="preserve">– </w:t>
       </w:r>
       <w:r>
+        <w:rPr/>
         <w:t xml:space="preserve">Completo julho 2013, ETEC. Carlos de Campos </w:t>
       </w:r>
     </w:p>
     <w:p>
       <w:pPr>
-        <w:spacing w:after="8"/>
-        <w:ind w:left="-5"/>
-      </w:pPr>
-      <w:r>
+        <w:pStyle w:val="Normal"/>
+        <w:spacing w:before="0" w:after="8"/>
+        <w:ind w:left="-5" w:hanging="10"/>
+        <w:rPr/>
+      </w:pPr>
+      <w:r>
+        <w:rPr/>
         <w:t xml:space="preserve">Curso Técnico em Veterinária </w:t>
       </w:r>
       <w:r>
         <w:rPr>
-          <w:rFonts w:ascii="Times New Roman" w:eastAsia="Times New Roman" w:hAnsi="Times New Roman" w:cs="Times New Roman"/>
+          <w:rFonts w:eastAsia="Times New Roman" w:cs="Times New Roman" w:ascii="Times New Roman" w:hAnsi="Times New Roman"/>
         </w:rPr>
         <w:t xml:space="preserve">– </w:t>
       </w:r>
       <w:r>
+        <w:rPr/>
         <w:t xml:space="preserve">Completo Janeiro 2015, Colégio Tableau </w:t>
       </w:r>
     </w:p>
     <w:p>
       <w:pPr>
-        <w:spacing w:after="41"/>
-        <w:ind w:left="-5"/>
-      </w:pPr>
-      <w:r>
+        <w:pStyle w:val="Normal"/>
+        <w:spacing w:before="0" w:after="41"/>
+        <w:ind w:left="-5" w:hanging="10"/>
+        <w:rPr/>
+      </w:pPr>
+      <w:r>
+        <w:rPr/>
         <w:t xml:space="preserve">Curso de Administração - Via de Acesso  </w:t>
       </w:r>
     </w:p>
     <w:p>
       <w:pPr>
-        <w:spacing w:after="39"/>
-        <w:ind w:left="-5"/>
-      </w:pPr>
-      <w:r>
+        <w:pStyle w:val="Normal"/>
+        <w:spacing w:before="0" w:after="39"/>
+        <w:ind w:left="-5" w:hanging="10"/>
+        <w:rPr/>
+      </w:pPr>
+      <w:r>
+        <w:rPr/>
         <w:t xml:space="preserve">Informática Básico Completo </w:t>
       </w:r>
       <w:r>
         <w:rPr>
-          <w:rFonts w:ascii="Times New Roman" w:eastAsia="Times New Roman" w:hAnsi="Times New Roman" w:cs="Times New Roman"/>
+          <w:rFonts w:eastAsia="Times New Roman" w:cs="Times New Roman" w:ascii="Times New Roman" w:hAnsi="Times New Roman"/>
         </w:rPr>
         <w:t xml:space="preserve">– </w:t>
       </w:r>
-      <w:proofErr w:type="spellStart"/>
-      <w:r>
-        <w:t>Cedaspy</w:t>
-      </w:r>
-      <w:proofErr w:type="spellEnd"/>
-      <w:r>
-        <w:t xml:space="preserve"> </w:t>
-      </w:r>
-    </w:p>
-    <w:p>
-      <w:pPr>
-        <w:spacing w:after="0"/>
-        <w:ind w:left="-5"/>
-      </w:pPr>
-      <w:r>
-        <w:t xml:space="preserve">Inglês Intermediário Completo – </w:t>
-      </w:r>
-      <w:proofErr w:type="spellStart"/>
-      <w:r>
-        <w:t>Wizard</w:t>
-      </w:r>
-      <w:proofErr w:type="spellEnd"/>
-    </w:p>
-    <w:p>
-      <w:pPr>
-        <w:ind w:left="-5"/>
+      <w:r>
+        <w:rPr/>
+        <w:t xml:space="preserve">Cedaspy </w:t>
+      </w:r>
+    </w:p>
+    <w:p>
+      <w:pPr>
+        <w:pStyle w:val="Normal"/>
+        <w:spacing w:before="0" w:after="0"/>
+        <w:ind w:left="-5" w:hanging="10"/>
+        <w:rPr/>
+      </w:pPr>
+      <w:r>
+        <w:rPr/>
+        <w:t>Inglês Intermediário Completo – Wizard</w:t>
+      </w:r>
+    </w:p>
+    <w:p>
+      <w:pPr>
+        <w:pStyle w:val="Normal"/>
+        <w:ind w:left="-5" w:hanging="10"/>
         <w:jc w:val="left"/>
-      </w:pPr>
-      <w:r>
-        <w:t xml:space="preserve">Auxiliar de necrópsia – Cursando </w:t>
-      </w:r>
-      <w:r>
-        <w:t>–</w:t>
-      </w:r>
-      <w:r>
-        <w:t xml:space="preserve"> Anhanguera</w:t>
-      </w:r>
-      <w:r>
+        <w:rPr/>
+      </w:pPr>
+      <w:r>
+        <w:rPr/>
+        <w:t>Auxiliar de necrópsia – Cursando – Anhanguera</w:t>
         <w:br/>
         <w:t>Curso de auxiliar de análises clínicas – Cursando – Projeta Cursos Tatuapé</w:t>
       </w:r>
     </w:p>
     <w:p>
       <w:pPr>
-        <w:ind w:left="-5"/>
-      </w:pPr>
+        <w:pStyle w:val="Normal"/>
+        <w:ind w:left="-5" w:hanging="10"/>
+        <w:rPr/>
+      </w:pPr>
+      <w:r>
+        <w:rPr/>
+      </w:r>
     </w:p>
     <w:p>
       <w:pPr>
         <w:pStyle w:val="Ttulo1"/>
-        <w:ind w:left="-5"/>
-      </w:pPr>
-      <w:r>
+        <w:ind w:left="-5" w:hanging="10"/>
+        <w:rPr/>
+      </w:pPr>
+      <w:r>
+        <w:rPr/>
         <w:t xml:space="preserve">PRETENSÃO SALARIAL </w:t>
       </w:r>
     </w:p>
     <w:p>
       <w:pPr>
-        <w:spacing w:after="5"/>
-        <w:ind w:left="-5"/>
-      </w:pPr>
-      <w:r>
+        <w:pStyle w:val="Normal"/>
+        <w:spacing w:before="0" w:after="5"/>
+        <w:ind w:left="-5" w:hanging="10"/>
+        <w:rPr/>
+      </w:pPr>
+      <w:r>
+        <w:rPr/>
         <w:t xml:space="preserve">A combinar </w:t>
       </w:r>
     </w:p>
     <w:sectPr>
+      <w:type w:val="nextPage"/>
       <w:pgSz w:w="11906" w:h="16838"/>
-      <w:pgMar w:top="1496" w:right="1056" w:bottom="1734" w:left="1066" w:header="0" w:footer="0" w:gutter="0"/>
-      <w:cols w:space="720"/>
-      <w:formProt w:val="0"/>
-      <w:docGrid w:linePitch="100"/>
+      <w:pgMar w:left="1066" w:right="1056" w:header="0" w:top="1496" w:footer="0" w:bottom="1734" w:gutter="0"/>
+      <w:pgNumType w:fmt="decimal"/>
+      <w:formProt w:val="false"/>
+      <w:textDirection w:val="lrTb"/>
+      <w:docGrid w:type="default" w:linePitch="100" w:charSpace="0"/>
     </w:sectPr>
   </w:body>
 </w:document>
 </file>
 
 <file path=word/styles.xml><?xml version="1.0" encoding="utf-8"?>
-<w:styles xmlns:mc="http://schemas.openxmlformats.org/markup-compatibility/2006" xmlns:r="http://schemas.openxmlformats.org/officeDocument/2006/relationships" xmlns:w="http://schemas.openxmlformats.org/wordprocessingml/2006/main" xmlns:w14="http://schemas.microsoft.com/office/word/2010/wordml" xmlns:w15="http://schemas.microsoft.com/office/word/2012/wordml" xmlns:w16cex="http://schemas.microsoft.com/office/word/2018/wordml/cex" xmlns:w16cid="http://schemas.microsoft.com/office/word/2016/wordml/cid" xmlns:w16="http://schemas.microsoft.com/office/word/2018/wordml" xmlns:w16sdtdh="http://schemas.microsoft.com/office/word/2020/wordml/sdtdatahash" xmlns:w16se="http://schemas.microsoft.com/office/word/2015/wordml/symex" mc:Ignorable="w14 w15 w16se w16cid w16 w16cex w16sdtdh">
+<w:styles xmlns:w="http://schemas.openxmlformats.org/wordprocessingml/2006/main" xmlns:w14="http://schemas.microsoft.com/office/word/2010/wordml" xmlns:mc="http://schemas.openxmlformats.org/markup-compatibility/2006" mc:Ignorable="w14">
   <w:docDefaults>
     <w:rPrDefault>
       <w:rPr>
-        <w:rFonts w:asciiTheme="minorHAnsi" w:eastAsiaTheme="minorEastAsia" w:hAnsiTheme="minorHAnsi" w:cstheme="minorBidi"/>
+        <w:rFonts w:ascii="Calibri" w:hAnsi="Calibri" w:eastAsia="" w:cs="" w:asciiTheme="minorHAnsi" w:cstheme="minorBidi" w:eastAsiaTheme="minorEastAsia" w:hAnsiTheme="minorHAnsi"/>
         <w:szCs w:val="22"/>
         <w:lang w:val="pt-BR" w:eastAsia="pt-BR" w:bidi="ar-SA"/>
       </w:rPr>
     </w:rPrDefault>
-    <w:pPrDefault/>
+    <w:pPrDefault>
+      <w:pPr>
+        <w:suppressAutoHyphens w:val="true"/>
+      </w:pPr>
+    </w:pPrDefault>
   </w:docDefaults>
   <w:latentStyles w:defLockedState="0" w:defUIPriority="99" w:defSemiHidden="0" w:defUnhideWhenUsed="0" w:defQFormat="0" w:count="376">
     <w:lsdException w:name="Normal" w:uiPriority="0" w:qFormat="1"/>
     <w:lsdException w:name="heading 1" w:uiPriority="9" w:qFormat="1"/>
-    <w:lsdException w:name="heading 2" w:semiHidden="1" w:uiPriority="9" w:unhideWhenUsed="1" w:qFormat="1"/>
-    <w:lsdException w:name="heading 3" w:semiHidden="1" w:uiPriority="9" w:unhideWhenUsed="1" w:qFormat="1"/>
-    <w:lsdException w:name="heading 4" w:semiHidden="1" w:uiPriority="9" w:unhideWhenUsed="1" w:qFormat="1"/>
-    <w:lsdException w:name="heading 5" w:semiHidden="1" w:uiPriority="9" w:unhideWhenUsed="1" w:qFormat="1"/>
-    <w:lsdException w:name="heading 6" w:semiHidden="1" w:uiPriority="9" w:unhideWhenUsed="1" w:qFormat="1"/>
-    <w:lsdException w:name="heading 7" w:semiHidden="1" w:uiPriority="9" w:unhideWhenUsed="1" w:qFormat="1"/>
-    <w:lsdException w:name="heading 8" w:semiHidden="1" w:uiPriority="9" w:unhideWhenUsed="1" w:qFormat="1"/>
-    <w:lsdException w:name="heading 9" w:semiHidden="1" w:uiPriority="9" w:unhideWhenUsed="1" w:qFormat="1"/>
+    <w:lsdException w:name="heading 2" w:uiPriority="9" w:semiHidden="1" w:unhideWhenUsed="1" w:qFormat="1"/>
+    <w:lsdException w:name="heading 3" w:uiPriority="9" w:semiHidden="1" w:unhideWhenUsed="1" w:qFormat="1"/>
+    <w:lsdException w:name="heading 4" w:uiPriority="9" w:semiHidden="1" w:unhideWhenUsed="1" w:qFormat="1"/>
+    <w:lsdException w:name="heading 5" w:uiPriority="9" w:semiHidden="1" w:unhideWhenUsed="1" w:qFormat="1"/>
+    <w:lsdException w:name="heading 6" w:uiPriority="9" w:semiHidden="1" w:unhideWhenUsed="1" w:qFormat="1"/>
+    <w:lsdException w:name="heading 7" w:uiPriority="9" w:semiHidden="1" w:unhideWhenUsed="1" w:qFormat="1"/>
+    <w:lsdException w:name="heading 8" w:uiPriority="9" w:semiHidden="1" w:unhideWhenUsed="1" w:qFormat="1"/>
+    <w:lsdException w:name="heading 9" w:uiPriority="9" w:semiHidden="1" w:unhideWhenUsed="1" w:qFormat="1"/>
     <w:lsdException w:name="index 1" w:semiHidden="1" w:unhideWhenUsed="1"/>
     <w:lsdException w:name="index 2" w:semiHidden="1" w:unhideWhenUsed="1"/>
     <w:lsdException w:name="index 3" w:semiHidden="1" w:unhideWhenUsed="1"/>
@@ -445,22 +454,22 @@
     <w:lsdException w:name="index 7" w:semiHidden="1" w:unhideWhenUsed="1"/>
     <w:lsdException w:name="index 8" w:semiHidden="1" w:unhideWhenUsed="1"/>
     <w:lsdException w:name="index 9" w:semiHidden="1" w:unhideWhenUsed="1"/>
-    <w:lsdException w:name="toc 1" w:semiHidden="1" w:uiPriority="39" w:unhideWhenUsed="1"/>
-    <w:lsdException w:name="toc 2" w:semiHidden="1" w:uiPriority="39" w:unhideWhenUsed="1"/>
-    <w:lsdException w:name="toc 3" w:semiHidden="1" w:uiPriority="39" w:unhideWhenUsed="1"/>
-    <w:lsdException w:name="toc 4" w:semiHidden="1" w:uiPriority="39" w:unhideWhenUsed="1"/>
-    <w:lsdException w:name="toc 5" w:semiHidden="1" w:uiPriority="39" w:unhideWhenUsed="1"/>
-    <w:lsdException w:name="toc 6" w:semiHidden="1" w:uiPriority="39" w:unhideWhenUsed="1"/>
-    <w:lsdException w:name="toc 7" w:semiHidden="1" w:uiPriority="39" w:unhideWhenUsed="1"/>
-    <w:lsdException w:name="toc 8" w:semiHidden="1" w:uiPriority="39" w:unhideWhenUsed="1"/>
-    <w:lsdException w:name="toc 9" w:semiHidden="1" w:uiPriority="39" w:unhideWhenUsed="1"/>
+    <w:lsdException w:name="toc 1" w:uiPriority="39" w:semiHidden="1" w:unhideWhenUsed="1"/>
+    <w:lsdException w:name="toc 2" w:uiPriority="39" w:semiHidden="1" w:unhideWhenUsed="1"/>
+    <w:lsdException w:name="toc 3" w:uiPriority="39" w:semiHidden="1" w:unhideWhenUsed="1"/>
+    <w:lsdException w:name="toc 4" w:uiPriority="39" w:semiHidden="1" w:unhideWhenUsed="1"/>
+    <w:lsdException w:name="toc 5" w:uiPriority="39" w:semiHidden="1" w:unhideWhenUsed="1"/>
+    <w:lsdException w:name="toc 6" w:uiPriority="39" w:semiHidden="1" w:unhideWhenUsed="1"/>
+    <w:lsdException w:name="toc 7" w:uiPriority="39" w:semiHidden="1" w:unhideWhenUsed="1"/>
+    <w:lsdException w:name="toc 8" w:uiPriority="39" w:semiHidden="1" w:unhideWhenUsed="1"/>
+    <w:lsdException w:name="toc 9" w:uiPriority="39" w:semiHidden="1" w:unhideWhenUsed="1"/>
     <w:lsdException w:name="Normal Indent" w:semiHidden="1" w:unhideWhenUsed="1"/>
     <w:lsdException w:name="footnote text" w:semiHidden="1" w:unhideWhenUsed="1"/>
     <w:lsdException w:name="annotation text" w:semiHidden="1" w:unhideWhenUsed="1"/>
     <w:lsdException w:name="header" w:semiHidden="1" w:unhideWhenUsed="1"/>
     <w:lsdException w:name="footer" w:semiHidden="1" w:unhideWhenUsed="1"/>
     <w:lsdException w:name="index heading" w:semiHidden="1" w:unhideWhenUsed="1"/>
-    <w:lsdException w:name="caption" w:semiHidden="1" w:uiPriority="35" w:unhideWhenUsed="1" w:qFormat="1"/>
+    <w:lsdException w:name="caption" w:uiPriority="35" w:semiHidden="1" w:unhideWhenUsed="1" w:qFormat="1"/>
     <w:lsdException w:name="table of figures" w:semiHidden="1" w:unhideWhenUsed="1"/>
     <w:lsdException w:name="envelope address" w:semiHidden="1" w:unhideWhenUsed="1"/>
     <w:lsdException w:name="envelope return" w:semiHidden="1" w:unhideWhenUsed="1"/>
@@ -491,7 +500,7 @@
     <w:lsdException w:name="Title" w:uiPriority="10" w:qFormat="1"/>
     <w:lsdException w:name="Closing" w:semiHidden="1" w:unhideWhenUsed="1"/>
     <w:lsdException w:name="Signature" w:semiHidden="1" w:unhideWhenUsed="1"/>
-    <w:lsdException w:name="Default Paragraph Font" w:semiHidden="1" w:uiPriority="1" w:unhideWhenUsed="1"/>
+    <w:lsdException w:name="Default Paragraph Font" w:uiPriority="1" w:semiHidden="1" w:unhideWhenUsed="1"/>
     <w:lsdException w:name="Body Text" w:semiHidden="1" w:unhideWhenUsed="1"/>
     <w:lsdException w:name="Body Text Indent" w:semiHidden="1" w:unhideWhenUsed="1"/>
     <w:lsdException w:name="List Continue" w:semiHidden="1" w:unhideWhenUsed="1"/>
@@ -691,8 +700,8 @@
     <w:lsdException w:name="Subtle Reference" w:uiPriority="31" w:qFormat="1"/>
     <w:lsdException w:name="Intense Reference" w:uiPriority="32" w:qFormat="1"/>
     <w:lsdException w:name="Book Title" w:uiPriority="33" w:qFormat="1"/>
-    <w:lsdException w:name="Bibliography" w:semiHidden="1" w:uiPriority="37" w:unhideWhenUsed="1"/>
-    <w:lsdException w:name="TOC Heading" w:semiHidden="1" w:uiPriority="39" w:unhideWhenUsed="1" w:qFormat="1"/>
+    <w:lsdException w:name="Bibliography" w:uiPriority="37" w:semiHidden="1" w:unhideWhenUsed="1"/>
+    <w:lsdException w:name="TOC Heading" w:uiPriority="39" w:semiHidden="1" w:unhideWhenUsed="1" w:qFormat="1"/>
     <w:lsdException w:name="Plain Table 1" w:uiPriority="41"/>
     <w:lsdException w:name="Plain Table 2" w:uiPriority="42"/>
     <w:lsdException w:name="Plain Table 3" w:uiPriority="43"/>
@@ -803,22 +812,27 @@
     <w:lsdException w:name="Unresolved Mention" w:semiHidden="1" w:unhideWhenUsed="1"/>
     <w:lsdException w:name="Smart Link" w:semiHidden="1" w:unhideWhenUsed="1"/>
   </w:latentStyles>
-  <w:style w:type="paragraph" w:default="1" w:styleId="Normal">
+  <w:style w:type="paragraph" w:styleId="Normal" w:default="1">
     <w:name w:val="Normal"/>
     <w:qFormat/>
     <w:pPr>
-      <w:spacing w:after="283" w:line="254" w:lineRule="auto"/>
+      <w:widowControl/>
+      <w:bidi w:val="0"/>
+      <w:spacing w:lineRule="auto" w:line="252" w:before="0" w:after="283"/>
       <w:ind w:left="42" w:hanging="10"/>
       <w:jc w:val="both"/>
     </w:pPr>
     <w:rPr>
-      <w:rFonts w:ascii="Calibri" w:eastAsia="Calibri" w:hAnsi="Calibri" w:cs="Calibri"/>
+      <w:rFonts w:ascii="Calibri" w:hAnsi="Calibri" w:eastAsia="Calibri" w:cs="Calibri"/>
       <w:color w:val="000000"/>
+      <w:kern w:val="0"/>
       <w:sz w:val="24"/>
+      <w:szCs w:val="22"/>
+      <w:lang w:val="pt-BR" w:eastAsia="pt-BR" w:bidi="ar-SA"/>
     </w:rPr>
   </w:style>
   <w:style w:type="paragraph" w:styleId="Ttulo1">
-    <w:name w:val="heading 1"/>
+    <w:name w:val="Heading 1"/>
     <w:basedOn w:val="Normal"/>
     <w:next w:val="Normal"/>
     <w:link w:val="Ttulo1Char"/>
@@ -826,10 +840,10 @@
     <w:unhideWhenUsed/>
     <w:qFormat/>
     <w:pPr>
-      <w:keepNext/>
+      <w:keepNext w:val="true"/>
       <w:keepLines/>
-      <w:spacing w:after="0"/>
-      <w:ind w:left="10"/>
+      <w:spacing w:before="0" w:after="0"/>
+      <w:ind w:left="10" w:hanging="10"/>
       <w:jc w:val="left"/>
       <w:outlineLvl w:val="0"/>
     </w:pPr>
@@ -838,11 +852,119 @@
       <w:sz w:val="28"/>
     </w:rPr>
   </w:style>
-  <w:style w:type="character" w:default="1" w:styleId="Fontepargpadro">
+  <w:style w:type="character" w:styleId="DefaultParagraphFont" w:default="1">
     <w:name w:val="Default Paragraph Font"/>
     <w:uiPriority w:val="1"/>
     <w:semiHidden/>
     <w:unhideWhenUsed/>
+    <w:qFormat/>
+    <w:rPr/>
+  </w:style>
+  <w:style w:type="character" w:styleId="Ttulo1Char" w:customStyle="1">
+    <w:name w:val="Título 1 Char"/>
+    <w:link w:val="Ttulo1"/>
+    <w:qFormat/>
+    <w:rPr>
+      <w:rFonts w:ascii="Calibri" w:hAnsi="Calibri" w:eastAsia="Calibri" w:cs="Calibri"/>
+      <w:b/>
+      <w:color w:val="000000"/>
+      <w:sz w:val="28"/>
+    </w:rPr>
+  </w:style>
+  <w:style w:type="paragraph" w:styleId="Ttulo">
+    <w:name w:val="Título"/>
+    <w:basedOn w:val="Normal"/>
+    <w:next w:val="Corpodotexto"/>
+    <w:qFormat/>
+    <w:pPr>
+      <w:keepNext w:val="true"/>
+      <w:spacing w:before="240" w:after="120"/>
+    </w:pPr>
+    <w:rPr>
+      <w:rFonts w:ascii="Liberation Sans" w:hAnsi="Liberation Sans" w:eastAsia="Noto Sans CJK SC" w:cs="Lohit Devanagari"/>
+      <w:sz w:val="28"/>
+      <w:szCs w:val="28"/>
+    </w:rPr>
+  </w:style>
+  <w:style w:type="paragraph" w:styleId="Corpodotexto">
+    <w:name w:val="Body Text"/>
+    <w:basedOn w:val="Normal"/>
+    <w:pPr>
+      <w:spacing w:lineRule="auto" w:line="276" w:before="0" w:after="140"/>
+    </w:pPr>
+    <w:rPr/>
+  </w:style>
+  <w:style w:type="paragraph" w:styleId="Lista">
+    <w:name w:val="List"/>
+    <w:basedOn w:val="Corpodotexto"/>
+    <w:pPr/>
+    <w:rPr>
+      <w:rFonts w:cs="Lohit Devanagari"/>
+    </w:rPr>
+  </w:style>
+  <w:style w:type="paragraph" w:styleId="Legenda">
+    <w:name w:val="Caption"/>
+    <w:basedOn w:val="Normal"/>
+    <w:qFormat/>
+    <w:pPr>
+      <w:suppressLineNumbers/>
+      <w:spacing w:before="120" w:after="120"/>
+    </w:pPr>
+    <w:rPr>
+      <w:rFonts w:cs="Lohit Devanagari"/>
+      <w:i/>
+      <w:iCs/>
+      <w:sz w:val="24"/>
+      <w:szCs w:val="24"/>
+    </w:rPr>
+  </w:style>
+  <w:style w:type="paragraph" w:styleId="Ndice" w:customStyle="1">
+    <w:name w:val="Índice"/>
+    <w:basedOn w:val="Normal"/>
+    <w:qFormat/>
+    <w:pPr>
+      <w:suppressLineNumbers/>
+    </w:pPr>
+    <w:rPr>
+      <w:rFonts w:cs="Lohit Devanagari"/>
+    </w:rPr>
+  </w:style>
+  <w:style w:type="paragraph" w:styleId="Ttulododocumento">
+    <w:name w:val="Title"/>
+    <w:basedOn w:val="Normal"/>
+    <w:next w:val="Corpodotexto"/>
+    <w:qFormat/>
+    <w:pPr>
+      <w:keepNext w:val="true"/>
+      <w:spacing w:before="240" w:after="120"/>
+    </w:pPr>
+    <w:rPr>
+      <w:rFonts w:ascii="Liberation Sans" w:hAnsi="Liberation Sans" w:eastAsia="Noto Sans CJK SC" w:cs="Lohit Devanagari"/>
+      <w:sz w:val="28"/>
+      <w:szCs w:val="28"/>
+    </w:rPr>
+  </w:style>
+  <w:style w:type="paragraph" w:styleId="Caption">
+    <w:name w:val="caption"/>
+    <w:basedOn w:val="Normal"/>
+    <w:qFormat/>
+    <w:pPr>
+      <w:suppressLineNumbers/>
+      <w:spacing w:before="120" w:after="120"/>
+    </w:pPr>
+    <w:rPr>
+      <w:rFonts w:cs="Lohit Devanagari"/>
+      <w:i/>
+      <w:iCs/>
+      <w:szCs w:val="24"/>
+    </w:rPr>
+  </w:style>
+  <w:style w:type="numbering" w:styleId="NoList" w:default="1">
+    <w:name w:val="No List"/>
+    <w:uiPriority w:val="99"/>
+    <w:semiHidden/>
+    <w:unhideWhenUsed/>
+    <w:qFormat/>
   </w:style>
   <w:style w:type="table" w:default="1" w:styleId="Tabelanormal">
     <w:name w:val="Normal Table"/>
@@ -858,78 +980,6 @@
         <w:right w:w="108" w:type="dxa"/>
       </w:tblCellMar>
     </w:tblPr>
-  </w:style>
-  <w:style w:type="numbering" w:default="1" w:styleId="Semlista">
-    <w:name w:val="No List"/>
-    <w:uiPriority w:val="99"/>
-    <w:semiHidden/>
-    <w:unhideWhenUsed/>
-  </w:style>
-  <w:style w:type="character" w:customStyle="1" w:styleId="Ttulo1Char">
-    <w:name w:val="Título 1 Char"/>
-    <w:link w:val="Ttulo1"/>
-    <w:qFormat/>
-    <w:rPr>
-      <w:rFonts w:ascii="Calibri" w:eastAsia="Calibri" w:hAnsi="Calibri" w:cs="Calibri"/>
-      <w:b/>
-      <w:color w:val="000000"/>
-      <w:sz w:val="28"/>
-    </w:rPr>
-  </w:style>
-  <w:style w:type="paragraph" w:styleId="Ttulo">
-    <w:name w:val="Title"/>
-    <w:basedOn w:val="Normal"/>
-    <w:next w:val="Corpodetexto"/>
-    <w:qFormat/>
-    <w:pPr>
-      <w:keepNext/>
-      <w:spacing w:before="240" w:after="120"/>
-    </w:pPr>
-    <w:rPr>
-      <w:rFonts w:ascii="Liberation Sans" w:eastAsia="Noto Sans CJK SC" w:hAnsi="Liberation Sans" w:cs="Lohit Devanagari"/>
-      <w:sz w:val="28"/>
-      <w:szCs w:val="28"/>
-    </w:rPr>
-  </w:style>
-  <w:style w:type="paragraph" w:styleId="Corpodetexto">
-    <w:name w:val="Body Text"/>
-    <w:basedOn w:val="Normal"/>
-    <w:pPr>
-      <w:spacing w:after="140" w:line="276" w:lineRule="auto"/>
-    </w:pPr>
-  </w:style>
-  <w:style w:type="paragraph" w:styleId="Lista">
-    <w:name w:val="List"/>
-    <w:basedOn w:val="Corpodetexto"/>
-    <w:rPr>
-      <w:rFonts w:cs="Lohit Devanagari"/>
-    </w:rPr>
-  </w:style>
-  <w:style w:type="paragraph" w:styleId="Legenda">
-    <w:name w:val="caption"/>
-    <w:basedOn w:val="Normal"/>
-    <w:qFormat/>
-    <w:pPr>
-      <w:suppressLineNumbers/>
-      <w:spacing w:before="120" w:after="120"/>
-    </w:pPr>
-    <w:rPr>
-      <w:rFonts w:cs="Lohit Devanagari"/>
-      <w:i/>
-      <w:iCs/>
-      <w:szCs w:val="24"/>
-    </w:rPr>
-  </w:style>
-  <w:style w:type="paragraph" w:customStyle="1" w:styleId="ndice">
-    <w:name w:val="Índice"/>
-    <w:basedOn w:val="Normal"/>
-    <w:qFormat/>
-    <w:pPr>
-      <w:suppressLineNumbers/>
-    </w:pPr>
-    <w:rPr>
-      <w:rFonts w:cs="Lohit Devanagari"/>
-    </w:rPr>
   </w:style>
 </w:styles>
 </file>

--- a/files/Curriculo Yasmim Regina de Souza Gonçalves.docx
+++ b/files/Curriculo Yasmim Regina de Souza Gonçalves.docx
@@ -19,6 +19,14 @@
       <w:r>
         <w:t xml:space="preserve"> </w:t>
       </w:r>
+      <w:r>
+        <w:rPr>
+          <w:b/>
+          <w:sz w:val="32"/>
+          <w:szCs w:val="32"/>
+        </w:rPr>
+        <w:t>Cordeiro</w:t>
+      </w:r>
     </w:p>
     <w:p>
       <w:pPr>
@@ -145,10 +153,7 @@
         <w:t>prática</w:t>
       </w:r>
       <w:r>
-        <w:t xml:space="preserve"> e visi</w:t>
-      </w:r>
-      <w:r>
-        <w:t xml:space="preserve">tas técnicas na área da Veterinária, tenho atuação em trabalhos voluntários na ONG Cão sem fome, onde foram realizados procedimentos cabíveis ao Técnico Veterinário sob orientação/supervisão do veterinário responsável. </w:t>
+        <w:t xml:space="preserve"> e visitas técnicas na área da Veterinária, tenho atuação em trabalhos voluntários na ONG Cão sem fome, onde foram realizados procedimentos cabíveis ao Técnico Veterinário sob orientação/supervisão do veterinário responsável. </w:t>
       </w:r>
     </w:p>
     <w:p>
@@ -170,10 +175,7 @@
         <w:ind w:left="-5"/>
       </w:pPr>
       <w:r>
-        <w:t>Trabalhei no Pet Hotel Dog Life, onde atuei como técnica/monitora de cães e auxiliei em se</w:t>
-      </w:r>
-      <w:r>
-        <w:t xml:space="preserve">rviços administrativos e financeiros. </w:t>
+        <w:t xml:space="preserve">Trabalhei no Pet Hotel Dog Life, onde atuei como técnica/monitora de cães e auxiliei em serviços administrativos e financeiros. </w:t>
       </w:r>
     </w:p>
     <w:p>
@@ -190,10 +192,13 @@
         <w:ind w:left="-5"/>
       </w:pPr>
       <w:r>
-        <w:t>Na H.K medicina (consultório) cobrindo férias em duas ocasiões, atuando como secret</w:t>
-      </w:r>
-      <w:r>
-        <w:t xml:space="preserve">aria auxiliar administrativo e financeiro. </w:t>
+        <w:t>Na H.K medicina (consultório) cobrindo férias em duas ocasiões, atuando como secretaria</w:t>
+      </w:r>
+      <w:r>
+        <w:t>,</w:t>
+      </w:r>
+      <w:r>
+        <w:t xml:space="preserve"> auxiliar administrativo e financeiro. </w:t>
       </w:r>
     </w:p>
     <w:p>
@@ -222,10 +227,7 @@
         <w:ind w:left="-5"/>
       </w:pPr>
       <w:r>
-        <w:t>Atuei no The Zoo Pet S</w:t>
-      </w:r>
-      <w:r>
-        <w:t>hop, nas áreas de banho e tosa, limpeza e organização do ambiente, atendimento ao cliente e auxílios no atendimento veterinário</w:t>
+        <w:t>Atuei no The Zoo Pet Shop, nas áreas de banho e tosa, limpeza e organização do ambiente, atendimento ao cliente e auxílios no atendimento veterinário</w:t>
       </w:r>
       <w:r>
         <w:t>, atuando também como gerente, efetuando gerenciamento e reposição de estoque, controle administrativo e financeiro</w:t>
@@ -239,10 +241,7 @@
         <w:ind w:left="-5"/>
       </w:pPr>
       <w:r>
-        <w:t>Na Drogaria São Paulo, atuei como balconista, realizando o atendimento a clientes, organização e limpeza da loja, sendo respon</w:t>
-      </w:r>
-      <w:r>
-        <w:t>sável pela verificação de medicamentos e produtos, acompanhamento de validades e promoções.</w:t>
+        <w:t>Na Drogaria São Paulo, atuei como balconista, realizando o atendimento a clientes, organização e limpeza da loja, sendo responsável pela verificação de medicamentos e produtos, acompanhamento de validades e promoções.</w:t>
       </w:r>
     </w:p>
     <w:p>
@@ -311,10 +310,7 @@
         <w:t>janeiro</w:t>
       </w:r>
       <w:r>
-        <w:t xml:space="preserve"> 2</w:t>
-      </w:r>
-      <w:r>
-        <w:t xml:space="preserve">015, Colégio Tableau </w:t>
+        <w:t xml:space="preserve"> 2015, Colégio Tableau </w:t>
       </w:r>
     </w:p>
     <w:p>
@@ -353,8 +349,13 @@
         </w:rPr>
       </w:pPr>
       <w:r>
-        <w:t>Inglês Intermediário Completo – Wizard</w:t>
-      </w:r>
+        <w:t xml:space="preserve">Inglês Intermediário Completo – </w:t>
+      </w:r>
+      <w:proofErr w:type="spellStart"/>
+      <w:r>
+        <w:t>Wizard</w:t>
+      </w:r>
+      <w:proofErr w:type="spellEnd"/>
     </w:p>
     <w:p>
       <w:pPr>
@@ -362,17 +363,7 @@
         <w:jc w:val="left"/>
       </w:pPr>
       <w:r>
-        <w:t>Auxiliar de necrópsia – Cursando – Anhanguera</w:t>
-      </w:r>
-      <w:r>
-        <w:br/>
-        <w:t>Curso de auxiliar de análises clínicas – Completo 2022</w:t>
-      </w:r>
-      <w:r>
-        <w:t xml:space="preserve"> – Projeta Cursos Ta</w:t>
-      </w:r>
-      <w:r>
-        <w:t>tuapé</w:t>
+        <w:t>Curso de auxiliar de análises clínicas – Completo 2022 – Projeta Cursos Tatuapé</w:t>
       </w:r>
     </w:p>
     <w:p>

--- a/files/Curriculo Yasmim Regina de Souza Gonçalves.docx
+++ b/files/Curriculo Yasmim Regina de Souza Gonçalves.docx
@@ -153,7 +153,13 @@
         <w:t>prática</w:t>
       </w:r>
       <w:r>
-        <w:t xml:space="preserve"> e visitas técnicas na área da Veterinária, tenho atuação em trabalhos voluntários na ONG Cão sem fome, onde foram realizados procedimentos cabíveis ao Técnico Veterinário sob orientação/supervisão do veterinário responsável. </w:t>
+        <w:t xml:space="preserve"> e visitas técnicas na área da Veterinária, tenho atuação em trabalhos voluntários na ONG Cão sem fome</w:t>
+      </w:r>
+      <w:r>
+        <w:t xml:space="preserve"> (2012-2013)</w:t>
+      </w:r>
+      <w:r>
+        <w:t xml:space="preserve">, onde foram realizados procedimentos cabíveis ao Técnico Veterinário sob orientação/supervisão do veterinário responsável. </w:t>
       </w:r>
     </w:p>
     <w:p>
@@ -175,15 +181,27 @@
         <w:ind w:left="-5"/>
       </w:pPr>
       <w:r>
-        <w:t xml:space="preserve">Trabalhei no Pet Hotel Dog Life, onde atuei como técnica/monitora de cães e auxiliei em serviços administrativos e financeiros. </w:t>
-      </w:r>
-    </w:p>
-    <w:p>
-      <w:pPr>
-        <w:ind w:left="-5"/>
-      </w:pPr>
-      <w:r>
-        <w:t xml:space="preserve">Trabalhei na Sociedade Beneficente Israelita Brasileira Hospital Albert Einstein, onde atuei como aprendiz, auxiliar administrativo. </w:t>
+        <w:t>Trabalhei no Pet Hotel Dog Life</w:t>
+      </w:r>
+      <w:r>
+        <w:t xml:space="preserve"> (03/2015 – 04/2015)</w:t>
+      </w:r>
+      <w:r>
+        <w:t xml:space="preserve">, onde atuei como técnica/monitora de cães e auxiliei em serviços administrativos e financeiros. </w:t>
+      </w:r>
+    </w:p>
+    <w:p>
+      <w:pPr>
+        <w:ind w:left="-5"/>
+      </w:pPr>
+      <w:r>
+        <w:t>Trabalhei na Sociedade Beneficente Israelita Brasileira Hospital Albert Einstein</w:t>
+      </w:r>
+      <w:r>
+        <w:t xml:space="preserve"> (12/2015 – 10/2016)</w:t>
+      </w:r>
+      <w:r>
+        <w:t xml:space="preserve">, onde atuei como aprendiz, auxiliar administrativo. </w:t>
       </w:r>
     </w:p>
     <w:p>
@@ -192,7 +210,16 @@
         <w:ind w:left="-5"/>
       </w:pPr>
       <w:r>
-        <w:t>Na H.K medicina (consultório) cobrindo férias em duas ocasiões, atuando como secretaria</w:t>
+        <w:t xml:space="preserve">Na H.K medicina (consultório) cobrindo férias </w:t>
+      </w:r>
+      <w:r>
+        <w:t>(11/2016 – 12/2016)</w:t>
+      </w:r>
+      <w:r>
+        <w:t xml:space="preserve"> </w:t>
+      </w:r>
+      <w:r>
+        <w:t>em duas ocasiões, atuando como secretaria</w:t>
       </w:r>
       <w:r>
         <w:t>,</w:t>
@@ -213,7 +240,13 @@
         <w:t>r</w:t>
       </w:r>
       <w:r>
-        <w:t xml:space="preserve"> no Hotel Clube de Campo Animal, atuando na recepção e como recreadora de cães, desenvolvendo atividades de lazer e cuidados veterinários relativos </w:t>
+        <w:t xml:space="preserve"> no Hotel Clube de Campo Animal</w:t>
+      </w:r>
+      <w:r>
+        <w:t xml:space="preserve"> (12/2017 - 05/2018)</w:t>
+      </w:r>
+      <w:r>
+        <w:t xml:space="preserve">, atuando na recepção e como recreadora de cães, desenvolvendo atividades de lazer e cuidados veterinários relativos </w:t>
       </w:r>
       <w:r>
         <w:t>à</w:t>
@@ -227,7 +260,13 @@
         <w:ind w:left="-5"/>
       </w:pPr>
       <w:r>
-        <w:t>Atuei no The Zoo Pet Shop, nas áreas de banho e tosa, limpeza e organização do ambiente, atendimento ao cliente e auxílios no atendimento veterinário</w:t>
+        <w:t>Atuei no The Zoo Pet Shop</w:t>
+      </w:r>
+      <w:r>
+        <w:t xml:space="preserve"> (09/2017 – 05/2019)</w:t>
+      </w:r>
+      <w:r>
+        <w:t>, nas áreas de banho e tosa, limpeza e organização do ambiente, atendimento ao cliente e auxílios no atendimento veterinário</w:t>
       </w:r>
       <w:r>
         <w:t>, atuando também como gerente, efetuando gerenciamento e reposição de estoque, controle administrativo e financeiro</w:t>
@@ -241,7 +280,13 @@
         <w:ind w:left="-5"/>
       </w:pPr>
       <w:r>
-        <w:t>Na Drogaria São Paulo, atuei como balconista, realizando o atendimento a clientes, organização e limpeza da loja, sendo responsável pela verificação de medicamentos e produtos, acompanhamento de validades e promoções.</w:t>
+        <w:t>Na Drogaria São Paulo</w:t>
+      </w:r>
+      <w:r>
+        <w:t xml:space="preserve"> (06/2019 – 05/2021)</w:t>
+      </w:r>
+      <w:r>
+        <w:t>, atuei como balconista, realizando o atendimento a clientes, organização e limpeza da loja, sendo responsável pela verificação de medicamentos e produtos, acompanhamento de validades e promoções.</w:t>
       </w:r>
     </w:p>
     <w:p>
@@ -250,15 +295,32 @@
       </w:pPr>
       <w:r>
         <w:lastRenderedPageBreak/>
-        <w:t>Na Drogaria Bela Cintra, atuei principalmente como balconista, sendo responsável pela compra de produtos e controle financeiro. Atuei também como auxiliar administrativo, gerindo a documentação da loja, bem como a organização de boletos e pagamentos.</w:t>
-      </w:r>
-    </w:p>
-    <w:p>
-      <w:pPr>
-        <w:ind w:left="-5"/>
-      </w:pPr>
-      <w:r>
-        <w:t>Realizei 75 horas de estágio em análises clínicas na clínica AMAH Vet, supervisionada pela Dra. Paola Biazon Allegro, sendo responsável pela análise e processamento de amostras.</w:t>
+        <w:t>Na Drogaria Bela Cintra</w:t>
+      </w:r>
+      <w:r>
+        <w:t xml:space="preserve"> (09/2021 – 03/2022)</w:t>
+      </w:r>
+      <w:r>
+        <w:t>, atuei principalmente como balconista, sendo responsável pela compra de produtos e controle financeiro. Atuei também como auxiliar administrativo, gerindo a documentação da loja, bem como a organização de boletos e pagamentos.</w:t>
+      </w:r>
+    </w:p>
+    <w:p>
+      <w:pPr>
+        <w:ind w:left="-5"/>
+      </w:pPr>
+      <w:r>
+        <w:t xml:space="preserve">Realizei 75 horas de estágio em análises clínicas na clínica AMAH </w:t>
+      </w:r>
+      <w:proofErr w:type="spellStart"/>
+      <w:r>
+        <w:t>Vet</w:t>
+      </w:r>
+      <w:proofErr w:type="spellEnd"/>
+      <w:r>
+        <w:t xml:space="preserve"> (02/2022 – 03/2022)</w:t>
+      </w:r>
+      <w:r>
+        <w:t>, supervisionada pela Dra. Paola Biazon Allegro, sendo responsável pela análise e processamento de amostras.</w:t>
       </w:r>
     </w:p>
     <w:p>
@@ -319,7 +381,13 @@
         <w:ind w:left="-5"/>
       </w:pPr>
       <w:r>
-        <w:t xml:space="preserve">Curso de Administração - Via de Acesso  </w:t>
+        <w:t xml:space="preserve">Curso de Administração </w:t>
+      </w:r>
+      <w:r>
+        <w:t>Completo</w:t>
+      </w:r>
+      <w:r>
+        <w:t xml:space="preserve">- Via de Acesso  </w:t>
       </w:r>
     </w:p>
     <w:p>
@@ -349,13 +417,8 @@
         </w:rPr>
       </w:pPr>
       <w:r>
-        <w:t xml:space="preserve">Inglês Intermediário Completo – </w:t>
-      </w:r>
-      <w:proofErr w:type="spellStart"/>
-      <w:r>
-        <w:t>Wizard</w:t>
-      </w:r>
-      <w:proofErr w:type="spellEnd"/>
+        <w:t>Inglês Intermediário Completo – Wizard</w:t>
+      </w:r>
     </w:p>
     <w:p>
       <w:pPr>
